--- a/1392/1392-standart.docx
+++ b/1392/1392-standart.docx
@@ -848,7 +848,7 @@
                 <w:sz w:val="30"/>
                 <w:szCs w:val="30"/>
               </w:rPr>
-              <w:t>1</w:t>
+              <w:t>0</w:t>
             </w:r>
           </w:p>
         </w:tc>
@@ -2470,8 +2470,10 @@
           <w:sz w:val="20"/>
           <w:szCs w:val="20"/>
         </w:rPr>
-        <w:t>5</w:t>
+        <w:t>4</w:t>
       </w:r>
+      <w:bookmarkStart w:id="0" w:name="_GoBack"/>
+      <w:bookmarkEnd w:id="0"/>
       <w:r>
         <w:rPr>
           <w:rFonts w:ascii="Courier New" w:hAnsi="Courier New" w:cs="Courier New"/>
@@ -2492,8 +2494,6 @@
         </w:rPr>
         <w:t>9</w:t>
       </w:r>
-      <w:bookmarkStart w:id="0" w:name="_GoBack"/>
-      <w:bookmarkEnd w:id="0"/>
     </w:p>
     <w:p>
       <w:pPr>
@@ -3242,7 +3242,7 @@
 </file>
 
 <file path=customXml/itemProps1.xml><?xml version="1.0" encoding="utf-8"?>
-<ds:datastoreItem xmlns:ds="http://schemas.openxmlformats.org/officeDocument/2006/customXml" ds:itemID="{9799EBB5-698F-4ED5-A12D-521DE12377C3}">
+<ds:datastoreItem xmlns:ds="http://schemas.openxmlformats.org/officeDocument/2006/customXml" ds:itemID="{ABDAFBCD-B4F2-4F1B-831D-11CD3197D96E}">
   <ds:schemaRefs>
     <ds:schemaRef ds:uri="http://schemas.openxmlformats.org/officeDocument/2006/bibliography"/>
   </ds:schemaRefs>
